--- a/研討紀錄表_魚農業購物網站-0503.docx
+++ b/研討紀錄表_魚農業購物網站-0503.docx
@@ -46,7 +46,7 @@
             </w:pPr>
             <w:r>
               <w:rPr>
-                <w:rFonts w:ascii="DFKai-SB" w:eastAsia="DFKai-SB" w:hAnsi="DFKai-SB" w:cs="DFKai-SB"/>
+                <w:rFonts w:ascii="標楷體" w:eastAsia="標楷體" w:hAnsi="標楷體" w:cs="標楷體"/>
                 <w:sz w:val="36"/>
               </w:rPr>
               <w:t xml:space="preserve">靜宜大學資訊傳播工程學系 專題研討記錄表 </w:t>
@@ -59,26 +59,10 @@
             </w:pPr>
             <w:r>
               <w:rPr>
-                <w:rFonts w:ascii="DFKai-SB" w:eastAsia="DFKai-SB" w:hAnsi="DFKai-SB" w:cs="DFKai-SB"/>
+                <w:rFonts w:ascii="標楷體" w:eastAsia="標楷體" w:hAnsi="標楷體" w:cs="標楷體"/>
                 <w:sz w:val="16"/>
               </w:rPr>
-              <w:t>96學年度第2學期系</w:t>
-            </w:r>
-            <w:proofErr w:type="gramStart"/>
-            <w:r>
-              <w:rPr>
-                <w:rFonts w:ascii="DFKai-SB" w:eastAsia="DFKai-SB" w:hAnsi="DFKai-SB" w:cs="DFKai-SB"/>
-                <w:sz w:val="16"/>
-              </w:rPr>
-              <w:t>務</w:t>
-            </w:r>
-            <w:proofErr w:type="gramEnd"/>
-            <w:r>
-              <w:rPr>
-                <w:rFonts w:ascii="DFKai-SB" w:eastAsia="DFKai-SB" w:hAnsi="DFKai-SB" w:cs="DFKai-SB"/>
-                <w:sz w:val="16"/>
-              </w:rPr>
-              <w:t>會議修正(97.02.15)</w:t>
+              <w:t>96學年度第2學期系務會議修正(97.02.15)</w:t>
             </w:r>
           </w:p>
         </w:tc>
@@ -101,7 +85,7 @@
           <w:p>
             <w:r>
               <w:rPr>
-                <w:rFonts w:ascii="DFKai-SB" w:eastAsia="DFKai-SB" w:hAnsi="DFKai-SB" w:cs="DFKai-SB"/>
+                <w:rFonts w:ascii="標楷體" w:eastAsia="標楷體" w:hAnsi="標楷體" w:cs="標楷體"/>
                 <w:sz w:val="28"/>
               </w:rPr>
               <w:t xml:space="preserve">日 期 </w:t>
@@ -120,49 +104,44 @@
             <w:vAlign w:val="center"/>
           </w:tcPr>
           <w:p>
-            <w:pPr>
-              <w:rPr>
-                <w:rFonts w:hint="eastAsia"/>
-              </w:rPr>
-            </w:pPr>
-            <w:r>
-              <w:rPr>
-                <w:rFonts w:ascii="DFKai-SB" w:eastAsia="DFKai-SB" w:hAnsi="DFKai-SB" w:cs="DFKai-SB"/>
+            <w:r>
+              <w:rPr>
+                <w:rFonts w:ascii="標楷體" w:eastAsia="標楷體" w:hAnsi="標楷體" w:cs="標楷體"/>
                 <w:sz w:val="28"/>
               </w:rPr>
               <w:t xml:space="preserve"> </w:t>
             </w:r>
             <w:r>
               <w:rPr>
-                <w:rFonts w:ascii="DFKai-SB" w:eastAsia="DFKai-SB" w:hAnsi="DFKai-SB" w:cs="DFKai-SB"/>
+                <w:rFonts w:ascii="標楷體" w:eastAsia="標楷體" w:hAnsi="標楷體" w:cs="標楷體"/>
                 <w:sz w:val="28"/>
               </w:rPr>
               <w:t>2</w:t>
             </w:r>
             <w:r>
               <w:rPr>
-                <w:rFonts w:ascii="DFKai-SB" w:eastAsia="DFKai-SB" w:hAnsi="DFKai-SB" w:cs="DFKai-SB" w:hint="eastAsia"/>
+                <w:rFonts w:ascii="標楷體" w:eastAsia="標楷體" w:hAnsi="標楷體" w:cs="標楷體" w:hint="eastAsia"/>
                 <w:sz w:val="28"/>
               </w:rPr>
               <w:t>024/0</w:t>
             </w:r>
             <w:r>
               <w:rPr>
-                <w:rFonts w:ascii="DFKai-SB" w:eastAsia="DFKai-SB" w:hAnsi="DFKai-SB" w:cs="DFKai-SB" w:hint="eastAsia"/>
+                <w:rFonts w:ascii="標楷體" w:eastAsia="標楷體" w:hAnsi="標楷體" w:cs="標楷體" w:hint="eastAsia"/>
                 <w:sz w:val="28"/>
               </w:rPr>
               <w:t>5</w:t>
             </w:r>
             <w:r>
               <w:rPr>
-                <w:rFonts w:ascii="DFKai-SB" w:eastAsia="DFKai-SB" w:hAnsi="DFKai-SB" w:cs="DFKai-SB" w:hint="eastAsia"/>
+                <w:rFonts w:ascii="標楷體" w:eastAsia="標楷體" w:hAnsi="標楷體" w:cs="標楷體" w:hint="eastAsia"/>
                 <w:sz w:val="28"/>
               </w:rPr>
               <w:t>/</w:t>
             </w:r>
             <w:r>
               <w:rPr>
-                <w:rFonts w:ascii="DFKai-SB" w:eastAsia="DFKai-SB" w:hAnsi="DFKai-SB" w:cs="DFKai-SB" w:hint="eastAsia"/>
+                <w:rFonts w:ascii="標楷體" w:eastAsia="標楷體" w:hAnsi="標楷體" w:cs="標楷體" w:hint="eastAsia"/>
                 <w:sz w:val="28"/>
               </w:rPr>
               <w:t>03</w:t>
@@ -183,7 +162,7 @@
           <w:p>
             <w:r>
               <w:rPr>
-                <w:rFonts w:ascii="DFKai-SB" w:eastAsia="DFKai-SB" w:hAnsi="DFKai-SB" w:cs="DFKai-SB"/>
+                <w:rFonts w:ascii="標楷體" w:eastAsia="標楷體" w:hAnsi="標楷體" w:cs="標楷體"/>
                 <w:sz w:val="28"/>
               </w:rPr>
               <w:t xml:space="preserve">時 間 </w:t>
@@ -208,14 +187,14 @@
             </w:pPr>
             <w:r>
               <w:rPr>
-                <w:rFonts w:ascii="DFKai-SB" w:eastAsia="DFKai-SB" w:hAnsi="DFKai-SB" w:cs="DFKai-SB"/>
+                <w:rFonts w:ascii="標楷體" w:eastAsia="標楷體" w:hAnsi="標楷體" w:cs="標楷體"/>
                 <w:sz w:val="28"/>
               </w:rPr>
               <w:t xml:space="preserve"> </w:t>
             </w:r>
             <w:r>
               <w:rPr>
-                <w:rFonts w:ascii="DFKai-SB" w:eastAsia="DFKai-SB" w:hAnsi="DFKai-SB" w:cs="DFKai-SB" w:hint="eastAsia"/>
+                <w:rFonts w:ascii="標楷體" w:eastAsia="標楷體" w:hAnsi="標楷體" w:cs="標楷體" w:hint="eastAsia"/>
                 <w:sz w:val="28"/>
               </w:rPr>
               <w:t>中午12點</w:t>
@@ -236,7 +215,7 @@
           <w:p>
             <w:r>
               <w:rPr>
-                <w:rFonts w:ascii="DFKai-SB" w:eastAsia="DFKai-SB" w:hAnsi="DFKai-SB" w:cs="DFKai-SB"/>
+                <w:rFonts w:ascii="標楷體" w:eastAsia="標楷體" w:hAnsi="標楷體" w:cs="標楷體"/>
                 <w:sz w:val="28"/>
               </w:rPr>
               <w:t xml:space="preserve">頁數 </w:t>
@@ -262,17 +241,17 @@
             </w:pPr>
             <w:r>
               <w:rPr>
-                <w:rFonts w:ascii="DFKai-SB" w:eastAsia="DFKai-SB" w:hAnsi="DFKai-SB" w:cs="DFKai-SB"/>
+                <w:rFonts w:ascii="標楷體" w:eastAsia="標楷體" w:hAnsi="標楷體" w:cs="標楷體"/>
                 <w:sz w:val="28"/>
               </w:rPr>
               <w:t xml:space="preserve"> </w:t>
             </w:r>
             <w:r>
               <w:rPr>
-                <w:rFonts w:ascii="DFKai-SB" w:eastAsia="DFKai-SB" w:hAnsi="DFKai-SB" w:cs="DFKai-SB" w:hint="eastAsia"/>
-                <w:sz w:val="28"/>
-              </w:rPr>
-              <w:t>1</w:t>
+                <w:rFonts w:ascii="標楷體" w:eastAsia="標楷體" w:hAnsi="標楷體" w:cs="標楷體" w:hint="eastAsia"/>
+                <w:sz w:val="28"/>
+              </w:rPr>
+              <w:t>8</w:t>
             </w:r>
           </w:p>
         </w:tc>
@@ -298,7 +277,7 @@
             </w:pPr>
             <w:r>
               <w:rPr>
-                <w:rFonts w:ascii="DFKai-SB" w:eastAsia="DFKai-SB" w:hAnsi="DFKai-SB" w:cs="DFKai-SB"/>
+                <w:rFonts w:ascii="標楷體" w:eastAsia="標楷體" w:hAnsi="標楷體" w:cs="標楷體"/>
                 <w:sz w:val="28"/>
               </w:rPr>
               <w:t xml:space="preserve">指導老師 </w:t>
@@ -320,14 +299,14 @@
           <w:p>
             <w:r>
               <w:rPr>
-                <w:rFonts w:ascii="DFKai-SB" w:eastAsia="DFKai-SB" w:hAnsi="DFKai-SB" w:cs="DFKai-SB"/>
+                <w:rFonts w:ascii="標楷體" w:eastAsia="標楷體" w:hAnsi="標楷體" w:cs="標楷體"/>
                 <w:sz w:val="28"/>
               </w:rPr>
               <w:t xml:space="preserve"> </w:t>
             </w:r>
             <w:r>
               <w:rPr>
-                <w:rFonts w:ascii="DFKai-SB" w:eastAsia="DFKai-SB" w:hAnsi="DFKai-SB" w:cs="DFKai-SB" w:hint="eastAsia"/>
+                <w:rFonts w:ascii="標楷體" w:eastAsia="標楷體" w:hAnsi="標楷體" w:cs="標楷體" w:hint="eastAsia"/>
                 <w:sz w:val="28"/>
               </w:rPr>
               <w:t>胡學誠</w:t>
@@ -352,7 +331,7 @@
             </w:pPr>
             <w:r>
               <w:rPr>
-                <w:rFonts w:ascii="DFKai-SB" w:eastAsia="DFKai-SB" w:hAnsi="DFKai-SB" w:cs="DFKai-SB"/>
+                <w:rFonts w:ascii="標楷體" w:eastAsia="標楷體" w:hAnsi="標楷體" w:cs="標楷體"/>
                 <w:sz w:val="28"/>
               </w:rPr>
               <w:t>指導老師簽名</w:t>
@@ -377,7 +356,7 @@
             </w:pPr>
             <w:r>
               <w:rPr>
-                <w:rFonts w:ascii="DFKai-SB" w:eastAsia="DFKai-SB" w:hAnsi="DFKai-SB" w:cs="DFKai-SB"/>
+                <w:rFonts w:ascii="標楷體" w:eastAsia="標楷體" w:hAnsi="標楷體" w:cs="標楷體"/>
                 <w:sz w:val="28"/>
               </w:rPr>
               <w:t xml:space="preserve"> </w:t>
@@ -406,7 +385,7 @@
             </w:pPr>
             <w:r>
               <w:rPr>
-                <w:rFonts w:ascii="DFKai-SB" w:eastAsia="DFKai-SB" w:hAnsi="DFKai-SB" w:cs="DFKai-SB"/>
+                <w:rFonts w:ascii="標楷體" w:eastAsia="標楷體" w:hAnsi="標楷體" w:cs="標楷體"/>
                 <w:sz w:val="28"/>
               </w:rPr>
               <w:t xml:space="preserve">專題名稱 </w:t>
@@ -428,14 +407,14 @@
           <w:p>
             <w:r>
               <w:rPr>
-                <w:rFonts w:ascii="DFKai-SB" w:eastAsia="DFKai-SB" w:hAnsi="DFKai-SB" w:cs="DFKai-SB"/>
+                <w:rFonts w:ascii="標楷體" w:eastAsia="標楷體" w:hAnsi="標楷體" w:cs="標楷體"/>
                 <w:sz w:val="28"/>
               </w:rPr>
               <w:t xml:space="preserve"> </w:t>
             </w:r>
             <w:r>
               <w:rPr>
-                <w:rFonts w:ascii="DFKai-SB" w:eastAsia="DFKai-SB" w:hAnsi="DFKai-SB" w:cs="DFKai-SB" w:hint="eastAsia"/>
+                <w:rFonts w:ascii="標楷體" w:eastAsia="標楷體" w:hAnsi="標楷體" w:cs="標楷體" w:hint="eastAsia"/>
                 <w:sz w:val="28"/>
               </w:rPr>
               <w:t>漁業購物網站</w:t>
@@ -461,7 +440,7 @@
           <w:p>
             <w:r>
               <w:rPr>
-                <w:rFonts w:ascii="DFKai-SB" w:eastAsia="DFKai-SB" w:hAnsi="DFKai-SB" w:cs="DFKai-SB"/>
+                <w:rFonts w:ascii="標楷體" w:eastAsia="標楷體" w:hAnsi="標楷體" w:cs="標楷體"/>
                 <w:sz w:val="28"/>
               </w:rPr>
               <w:t xml:space="preserve">組  員 </w:t>
@@ -483,14 +462,14 @@
           <w:p>
             <w:r>
               <w:rPr>
-                <w:rFonts w:ascii="DFKai-SB" w:eastAsia="DFKai-SB" w:hAnsi="DFKai-SB" w:cs="DFKai-SB"/>
+                <w:rFonts w:ascii="標楷體" w:eastAsia="標楷體" w:hAnsi="標楷體" w:cs="標楷體"/>
                 <w:sz w:val="28"/>
               </w:rPr>
               <w:t xml:space="preserve"> </w:t>
             </w:r>
             <w:r>
               <w:rPr>
-                <w:rFonts w:ascii="DFKai-SB" w:eastAsia="DFKai-SB" w:hAnsi="DFKai-SB" w:cs="DFKai-SB" w:hint="eastAsia"/>
+                <w:rFonts w:ascii="標楷體" w:eastAsia="標楷體" w:hAnsi="標楷體" w:cs="標楷體" w:hint="eastAsia"/>
                 <w:sz w:val="28"/>
               </w:rPr>
               <w:t>杜沂恩、俞祖耀</w:t>
@@ -519,7 +498,7 @@
             </w:pPr>
             <w:r>
               <w:rPr>
-                <w:rFonts w:ascii="DFKai-SB" w:eastAsia="DFKai-SB" w:hAnsi="DFKai-SB" w:cs="DFKai-SB"/>
+                <w:rFonts w:ascii="標楷體" w:eastAsia="標楷體" w:hAnsi="標楷體" w:cs="標楷體"/>
                 <w:sz w:val="28"/>
               </w:rPr>
               <w:t xml:space="preserve">開會主題 </w:t>
@@ -539,21 +518,16 @@
             <w:vAlign w:val="center"/>
           </w:tcPr>
           <w:p>
-            <w:pPr>
-              <w:rPr>
-                <w:rFonts w:hint="eastAsia"/>
-              </w:rPr>
-            </w:pPr>
-            <w:r>
-              <w:rPr>
-                <w:rFonts w:ascii="DFKai-SB" w:eastAsia="DFKai-SB" w:hAnsi="DFKai-SB" w:cs="DFKai-SB"/>
+            <w:r>
+              <w:rPr>
+                <w:rFonts w:ascii="標楷體" w:eastAsia="標楷體" w:hAnsi="標楷體" w:cs="標楷體"/>
                 <w:sz w:val="28"/>
               </w:rPr>
               <w:t xml:space="preserve"> </w:t>
             </w:r>
             <w:r>
               <w:rPr>
-                <w:rFonts w:ascii="DFKai-SB" w:eastAsia="DFKai-SB" w:hAnsi="DFKai-SB" w:cs="DFKai-SB" w:hint="eastAsia"/>
+                <w:rFonts w:ascii="標楷體" w:eastAsia="標楷體" w:hAnsi="標楷體" w:cs="標楷體" w:hint="eastAsia"/>
                 <w:sz w:val="28"/>
               </w:rPr>
               <w:t>針對初審時評審給的意見做討論</w:t>
@@ -581,7 +555,7 @@
             </w:pPr>
             <w:r>
               <w:rPr>
-                <w:rFonts w:ascii="DFKai-SB" w:eastAsia="DFKai-SB" w:hAnsi="DFKai-SB" w:cs="DFKai-SB"/>
+                <w:rFonts w:ascii="標楷體" w:eastAsia="標楷體" w:hAnsi="標楷體" w:cs="標楷體"/>
                 <w:sz w:val="28"/>
               </w:rPr>
               <w:t xml:space="preserve">討論內容 </w:t>
@@ -605,10 +579,31 @@
             </w:pPr>
             <w:r>
               <w:rPr>
-                <w:rFonts w:ascii="DFKai-SB" w:eastAsia="DFKai-SB" w:hAnsi="DFKai-SB" w:cs="DFKai-SB" w:hint="eastAsia"/>
-                <w:sz w:val="28"/>
-              </w:rPr>
-              <w:t xml:space="preserve"> 討論初審時評審給的意見以及如何做調整</w:t>
+                <w:rFonts w:ascii="標楷體" w:eastAsia="標楷體" w:hAnsi="標楷體" w:cs="標楷體" w:hint="eastAsia"/>
+                <w:sz w:val="28"/>
+              </w:rPr>
+              <w:t xml:space="preserve"> </w:t>
+            </w:r>
+            <w:r>
+              <w:rPr>
+                <w:rFonts w:ascii="標楷體" w:eastAsia="標楷體" w:hAnsi="標楷體" w:cs="標楷體" w:hint="eastAsia"/>
+                <w:sz w:val="28"/>
+              </w:rPr>
+              <w:t>將</w:t>
+            </w:r>
+            <w:r>
+              <w:rPr>
+                <w:rFonts w:ascii="標楷體" w:eastAsia="標楷體" w:hAnsi="標楷體" w:cs="標楷體" w:hint="eastAsia"/>
+                <w:sz w:val="28"/>
+              </w:rPr>
+              <w:t>討論</w:t>
+            </w:r>
+            <w:r>
+              <w:rPr>
+                <w:rFonts w:ascii="標楷體" w:eastAsia="標楷體" w:hAnsi="標楷體" w:cs="標楷體" w:hint="eastAsia"/>
+                <w:sz w:val="28"/>
+              </w:rPr>
+              <w:t>結果告知老師</w:t>
             </w:r>
           </w:p>
           <w:p>
@@ -617,7 +612,7 @@
             </w:pPr>
             <w:r>
               <w:rPr>
-                <w:rFonts w:ascii="DFKai-SB" w:eastAsia="DFKai-SB" w:hAnsi="DFKai-SB" w:cs="DFKai-SB"/>
+                <w:rFonts w:ascii="標楷體" w:eastAsia="標楷體" w:hAnsi="標楷體" w:cs="標楷體"/>
                 <w:sz w:val="28"/>
               </w:rPr>
               <w:t xml:space="preserve"> </w:t>
@@ -629,7 +624,7 @@
             </w:pPr>
             <w:r>
               <w:rPr>
-                <w:rFonts w:ascii="DFKai-SB" w:eastAsia="DFKai-SB" w:hAnsi="DFKai-SB" w:cs="DFKai-SB"/>
+                <w:rFonts w:ascii="標楷體" w:eastAsia="標楷體" w:hAnsi="標楷體" w:cs="標楷體"/>
                 <w:sz w:val="28"/>
               </w:rPr>
               <w:t xml:space="preserve"> </w:t>
@@ -641,7 +636,7 @@
             </w:pPr>
             <w:r>
               <w:rPr>
-                <w:rFonts w:ascii="DFKai-SB" w:eastAsia="DFKai-SB" w:hAnsi="DFKai-SB" w:cs="DFKai-SB"/>
+                <w:rFonts w:ascii="標楷體" w:eastAsia="標楷體" w:hAnsi="標楷體" w:cs="標楷體"/>
                 <w:sz w:val="28"/>
               </w:rPr>
               <w:t xml:space="preserve"> </w:t>
@@ -657,7 +652,7 @@
             </w:pPr>
             <w:r>
               <w:rPr>
-                <w:rFonts w:ascii="DFKai-SB" w:eastAsia="DFKai-SB" w:hAnsi="DFKai-SB" w:cs="DFKai-SB"/>
+                <w:rFonts w:ascii="標楷體" w:eastAsia="標楷體" w:hAnsi="標楷體" w:cs="標楷體"/>
                 <w:sz w:val="28"/>
               </w:rPr>
               <w:t xml:space="preserve"> </w:t>
@@ -683,13 +678,13 @@
             <w:pPr>
               <w:jc w:val="both"/>
               <w:rPr>
-                <w:rFonts w:ascii="DFKai-SB" w:eastAsia="DFKai-SB" w:hAnsi="DFKai-SB" w:cs="DFKai-SB"/>
+                <w:rFonts w:ascii="標楷體" w:eastAsia="標楷體" w:hAnsi="標楷體" w:cs="標楷體"/>
                 <w:sz w:val="28"/>
               </w:rPr>
             </w:pPr>
             <w:r>
               <w:rPr>
-                <w:rFonts w:ascii="DFKai-SB" w:eastAsia="DFKai-SB" w:hAnsi="DFKai-SB" w:cs="DFKai-SB" w:hint="eastAsia"/>
+                <w:rFonts w:ascii="標楷體" w:eastAsia="標楷體" w:hAnsi="標楷體" w:cs="標楷體" w:hint="eastAsia"/>
                 <w:sz w:val="28"/>
               </w:rPr>
               <w:t>決議項目</w:t>
@@ -711,34 +706,34 @@
             <w:pPr>
               <w:spacing w:after="327"/>
               <w:rPr>
-                <w:rFonts w:ascii="DFKai-SB" w:eastAsia="DFKai-SB" w:hAnsi="DFKai-SB" w:cs="DFKai-SB"/>
+                <w:rFonts w:ascii="標楷體" w:eastAsia="標楷體" w:hAnsi="標楷體" w:cs="標楷體"/>
                 <w:sz w:val="28"/>
               </w:rPr>
             </w:pPr>
             <w:r>
               <w:rPr>
-                <w:rFonts w:ascii="DFKai-SB" w:eastAsia="DFKai-SB" w:hAnsi="DFKai-SB" w:cs="DFKai-SB" w:hint="eastAsia"/>
+                <w:rFonts w:ascii="標楷體" w:eastAsia="標楷體" w:hAnsi="標楷體" w:cs="標楷體" w:hint="eastAsia"/>
                 <w:sz w:val="28"/>
               </w:rPr>
               <w:t xml:space="preserve"> </w:t>
             </w:r>
             <w:r>
               <w:rPr>
-                <w:rFonts w:ascii="DFKai-SB" w:eastAsia="DFKai-SB" w:hAnsi="DFKai-SB" w:cs="DFKai-SB" w:hint="eastAsia"/>
+                <w:rFonts w:ascii="標楷體" w:eastAsia="標楷體" w:hAnsi="標楷體" w:cs="標楷體" w:hint="eastAsia"/>
                 <w:sz w:val="28"/>
               </w:rPr>
               <w:t>根據</w:t>
             </w:r>
             <w:r>
               <w:rPr>
-                <w:rFonts w:ascii="DFKai-SB" w:eastAsia="DFKai-SB" w:hAnsi="DFKai-SB" w:cs="DFKai-SB" w:hint="eastAsia"/>
+                <w:rFonts w:ascii="標楷體" w:eastAsia="標楷體" w:hAnsi="標楷體" w:cs="標楷體" w:hint="eastAsia"/>
                 <w:sz w:val="28"/>
               </w:rPr>
               <w:t>評審老師與胡</w:t>
             </w:r>
             <w:r>
               <w:rPr>
-                <w:rFonts w:ascii="DFKai-SB" w:eastAsia="DFKai-SB" w:hAnsi="DFKai-SB" w:cs="DFKai-SB" w:hint="eastAsia"/>
+                <w:rFonts w:ascii="標楷體" w:eastAsia="標楷體" w:hAnsi="標楷體" w:cs="標楷體" w:hint="eastAsia"/>
                 <w:sz w:val="28"/>
               </w:rPr>
               <w:t>老師的建議做了一些調整</w:t>
